--- a/Postdoc_ad_HuckinsLab.docx
+++ b/Postdoc_ad_HuckinsLab.docx
@@ -13,6 +13,7 @@
     <w:p>
       <w:pPr>
         <w:pStyle w:val="Default"/>
+        <w:jc w:val="both"/>
         <w:rPr>
           <w:rFonts w:asciiTheme="minorHAnsi" w:hAnsiTheme="minorHAnsi"/>
         </w:rPr>
@@ -21,6 +22,7 @@
     <w:p>
       <w:pPr>
         <w:pStyle w:val="Default"/>
+        <w:jc w:val="both"/>
       </w:pPr>
       <w:r>
         <w:t>Two postdoctoral positions are available in the Huckins Lab, with a primary focus on the development and application of Transcriptomic and multi-</w:t>
@@ -38,6 +40,7 @@
       <w:pPr>
         <w:pStyle w:val="NormalWeb"/>
         <w:spacing w:after="150"/>
+        <w:jc w:val="both"/>
         <w:rPr>
           <w:rFonts w:ascii="Arial" w:hAnsi="Arial" w:cs="Arial"/>
         </w:rPr>
@@ -53,6 +56,7 @@
       <w:pPr>
         <w:pStyle w:val="NormalWeb"/>
         <w:spacing w:after="150"/>
+        <w:jc w:val="both"/>
         <w:rPr>
           <w:rFonts w:ascii="Arial" w:hAnsi="Arial" w:cs="Arial"/>
         </w:rPr>
@@ -150,6 +154,7 @@
       <w:pPr>
         <w:pStyle w:val="NormalWeb"/>
         <w:spacing w:after="150"/>
+        <w:jc w:val="both"/>
         <w:rPr>
           <w:rFonts w:ascii="Arial" w:hAnsi="Arial" w:cs="Arial"/>
         </w:rPr>
@@ -178,6 +183,7 @@
     <w:p>
       <w:pPr>
         <w:pStyle w:val="Heading1"/>
+        <w:jc w:val="both"/>
       </w:pPr>
       <w:r>
         <w:t>Your skills</w:t>
@@ -187,6 +193,7 @@
       <w:pPr>
         <w:pStyle w:val="NormalWeb"/>
         <w:spacing w:before="0" w:beforeAutospacing="0" w:after="150" w:afterAutospacing="0"/>
+        <w:jc w:val="both"/>
         <w:rPr>
           <w:rFonts w:ascii="Arial" w:hAnsi="Arial" w:cs="Arial"/>
         </w:rPr>
@@ -226,6 +233,7 @@
       <w:pPr>
         <w:pStyle w:val="NormalWeb"/>
         <w:spacing w:before="0" w:beforeAutospacing="0" w:after="150" w:afterAutospacing="0"/>
+        <w:jc w:val="both"/>
         <w:rPr>
           <w:rFonts w:ascii="Arial" w:hAnsi="Arial" w:cs="Arial"/>
         </w:rPr>
@@ -253,6 +261,7 @@
       <w:pPr>
         <w:pStyle w:val="NormalWeb"/>
         <w:spacing w:before="0" w:beforeAutospacing="0" w:after="150" w:afterAutospacing="0"/>
+        <w:jc w:val="both"/>
         <w:rPr>
           <w:rFonts w:ascii="Arial" w:hAnsi="Arial" w:cs="Arial"/>
         </w:rPr>
@@ -269,8 +278,6 @@
         </w:rPr>
         <w:t xml:space="preserve"> in Human Genetics/Statistical G</w:t>
       </w:r>
-      <w:bookmarkStart w:id="0" w:name="_GoBack"/>
-      <w:bookmarkEnd w:id="0"/>
       <w:r>
         <w:rPr>
           <w:rFonts w:ascii="Arial" w:hAnsi="Arial" w:cs="Arial"/>
@@ -280,6 +287,7 @@
     </w:p>
     <w:p>
       <w:pPr>
+        <w:jc w:val="both"/>
         <w:rPr>
           <w:i/>
         </w:rPr>
@@ -288,6 +296,7 @@
     <w:p>
       <w:pPr>
         <w:pStyle w:val="Heading1"/>
+        <w:jc w:val="both"/>
         <w:rPr>
           <w:rFonts w:ascii="Arial" w:hAnsi="Arial" w:cs="Arial"/>
         </w:rPr>
@@ -301,6 +310,7 @@
       <w:pPr>
         <w:pStyle w:val="NormalWeb"/>
         <w:spacing w:before="0" w:beforeAutospacing="0" w:after="150" w:afterAutospacing="0"/>
+        <w:jc w:val="both"/>
         <w:rPr>
           <w:rFonts w:ascii="Arial" w:hAnsi="Arial" w:cs="Arial"/>
         </w:rPr>
@@ -330,6 +340,7 @@
       <w:pPr>
         <w:pStyle w:val="NormalWeb"/>
         <w:spacing w:before="0" w:beforeAutospacing="0" w:after="150" w:afterAutospacing="0"/>
+        <w:jc w:val="both"/>
         <w:rPr>
           <w:rFonts w:ascii="Arial" w:hAnsi="Arial" w:cs="Arial"/>
         </w:rPr>
@@ -383,6 +394,7 @@
     <w:p>
       <w:pPr>
         <w:pStyle w:val="Heading1"/>
+        <w:jc w:val="both"/>
         <w:rPr>
           <w:rFonts w:ascii="Times New Roman" w:eastAsia="Times New Roman" w:hAnsi="Times New Roman" w:cs="Times New Roman"/>
         </w:rPr>
@@ -397,6 +409,7 @@
     </w:p>
     <w:p>
       <w:pPr>
+        <w:jc w:val="both"/>
         <w:rPr>
           <w:rFonts w:ascii="Arial" w:hAnsi="Arial" w:cs="Arial"/>
         </w:rPr>
@@ -443,6 +456,7 @@
     </w:p>
     <w:p>
       <w:pPr>
+        <w:jc w:val="both"/>
         <w:rPr>
           <w:rFonts w:ascii="Arial" w:hAnsi="Arial" w:cs="Arial"/>
         </w:rPr>
@@ -506,13 +520,15 @@
     </w:p>
     <w:p>
       <w:pPr>
-        <w:rPr>
-          <w:rFonts w:ascii="Arial" w:hAnsi="Arial" w:cs="Arial"/>
-        </w:rPr>
-      </w:pPr>
-    </w:p>
-    <w:p>
-      <w:pPr>
+        <w:jc w:val="both"/>
+        <w:rPr>
+          <w:rFonts w:ascii="Arial" w:hAnsi="Arial" w:cs="Arial"/>
+        </w:rPr>
+      </w:pPr>
+    </w:p>
+    <w:p>
+      <w:pPr>
+        <w:jc w:val="both"/>
         <w:rPr>
           <w:rFonts w:ascii="Arial" w:hAnsi="Arial" w:cs="Arial"/>
         </w:rPr>
@@ -532,13 +548,15 @@
     </w:p>
     <w:p>
       <w:pPr>
-        <w:rPr>
-          <w:rFonts w:ascii="Arial" w:hAnsi="Arial" w:cs="Arial"/>
-        </w:rPr>
-      </w:pPr>
-    </w:p>
-    <w:p>
-      <w:pPr>
+        <w:jc w:val="both"/>
+        <w:rPr>
+          <w:rFonts w:ascii="Arial" w:hAnsi="Arial" w:cs="Arial"/>
+        </w:rPr>
+      </w:pPr>
+    </w:p>
+    <w:p>
+      <w:pPr>
+        <w:jc w:val="both"/>
         <w:rPr>
           <w:rFonts w:ascii="Arial" w:hAnsi="Arial" w:cs="Arial"/>
         </w:rPr>
@@ -568,6 +586,7 @@
     <w:p>
       <w:pPr>
         <w:pStyle w:val="Heading1"/>
+        <w:jc w:val="both"/>
       </w:pPr>
       <w:r>
         <w:t>How to apply</w:t>
@@ -575,6 +594,7 @@
     </w:p>
     <w:p>
       <w:pPr>
+        <w:jc w:val="both"/>
         <w:rPr>
           <w:rFonts w:ascii="Arial" w:hAnsi="Arial" w:cs="Arial"/>
         </w:rPr>
@@ -616,6 +636,7 @@
     </w:p>
     <w:p>
       <w:pPr>
+        <w:jc w:val="both"/>
         <w:rPr>
           <w:rFonts w:ascii="Arial" w:hAnsi="Arial" w:cs="Arial"/>
         </w:rPr>
@@ -629,6 +650,7 @@
     </w:p>
     <w:p>
       <w:pPr>
+        <w:jc w:val="both"/>
         <w:rPr>
           <w:rFonts w:ascii="Arial" w:eastAsia="Times New Roman" w:hAnsi="Arial" w:cs="Arial"/>
           <w:color w:val="222222"/>
@@ -638,6 +660,7 @@
     </w:p>
     <w:p>
       <w:pPr>
+        <w:jc w:val="both"/>
         <w:rPr>
           <w:rFonts w:ascii="Arial" w:eastAsia="Times New Roman" w:hAnsi="Arial" w:cs="Arial"/>
           <w:color w:val="222222"/>
@@ -650,7 +673,17 @@
           <w:color w:val="222222"/>
           <w:shd w:val="clear" w:color="auto" w:fill="FFFFFF"/>
         </w:rPr>
-        <w:t xml:space="preserve">We will consider all applicants without discrimination on grounds of disability, sexual orientation, pregnancy or maternity leave status, race or national or ethnic origin, age, religion or belief, gender identity and expression, marital status, protected veteran status (if applicable) or any other characteristic protected by law. </w:t>
+        <w:t>We will consider all applicants without discrimination on grounds of disability, sexual orientation, pregnancy or maternity leave status, race or national or ethnic origin, age, religion or belief, gender identity and expression, marital status, protected veteran status (if applicable) or any other characteristic prot</w:t>
+      </w:r>
+      <w:bookmarkStart w:id="0" w:name="_GoBack"/>
+      <w:bookmarkEnd w:id="0"/>
+      <w:r>
+        <w:rPr>
+          <w:rFonts w:ascii="Arial" w:eastAsia="Times New Roman" w:hAnsi="Arial" w:cs="Arial"/>
+          <w:color w:val="222222"/>
+          <w:shd w:val="clear" w:color="auto" w:fill="FFFFFF"/>
+        </w:rPr>
+        <w:t xml:space="preserve">ected by law. </w:t>
       </w:r>
     </w:p>
     <w:sectPr>
